--- a/D2-Writing Submission.docx
+++ b/D2-Writing Submission.docx
@@ -157,7 +157,7 @@
           <w:sz w:val="56"/>
         </w:rPr>
       </w:pPr>
-      <w:hyperlink r:id="rId4" w:history="1">
+      <w:hyperlink r:id="rId5" w:history="1">
         <w:r>
           <w:rPr>
             <w:rStyle w:val="Hyperlink"/>
@@ -205,7 +205,7 @@
     </w:p>
     <w:p>
       <w:pPr>
-        <w:jc w:val="center"/>
+        <w:jc w:val="both"/>
         <w:rPr>
           <w:rFonts w:ascii="Times New Roman" w:hAnsi="Times New Roman" w:cs="Times New Roman"/>
           <w:sz w:val="56"/>
@@ -214,22 +214,421 @@
     </w:p>
     <w:p>
       <w:pPr>
-        <w:jc w:val="center"/>
-        <w:rPr>
-          <w:rFonts w:ascii="Times New Roman" w:hAnsi="Times New Roman" w:cs="Times New Roman"/>
-        </w:rPr>
-      </w:pPr>
-    </w:p>
-    <w:p>
-      <w:pPr>
-        <w:jc w:val="center"/>
-        <w:rPr>
-          <w:rFonts w:ascii="Times New Roman" w:hAnsi="Times New Roman" w:cs="Times New Roman"/>
-          <w:sz w:val="56"/>
+        <w:spacing w:line="480" w:lineRule="auto"/>
+        <w:ind w:firstLine="720"/>
+        <w:jc w:val="both"/>
+        <w:rPr>
+          <w:rFonts w:ascii="Times New Roman" w:hAnsi="Times New Roman" w:cs="Times New Roman"/>
+        </w:rPr>
+      </w:pPr>
+      <w:r>
+        <w:rPr>
+          <w:rFonts w:ascii="Times New Roman" w:hAnsi="Times New Roman" w:cs="Times New Roman"/>
+        </w:rPr>
+        <w:lastRenderedPageBreak/>
+        <w:t xml:space="preserve">There were several issues that I faced while implementing this program. First, this issue was for the actual program. It had to be planned out perfectly to implement the program that matched the requirements. One of the things that I have never done was creating a class that was just used for checking if the arguments that user entered are within spec of requirement. Usually this is done in the same file as the main program. Here the reason for programming this way was that it could eliminate the testing for the main file, in this case </w:t>
+      </w:r>
+      <w:proofErr w:type="spellStart"/>
+      <w:r>
+        <w:rPr>
+          <w:rFonts w:ascii="Times New Roman" w:hAnsi="Times New Roman" w:cs="Times New Roman"/>
+        </w:rPr>
+        <w:t>ruby_rush.rb</w:t>
+      </w:r>
+      <w:proofErr w:type="spellEnd"/>
+      <w:r>
+        <w:rPr>
+          <w:rFonts w:ascii="Times New Roman" w:hAnsi="Times New Roman" w:cs="Times New Roman"/>
+        </w:rPr>
+        <w:t xml:space="preserve">. This was excluded from the testing because with the creation of separate files to check the argument, and the main program </w:t>
+      </w:r>
+      <w:r>
+        <w:rPr>
+          <w:rFonts w:ascii="Times New Roman" w:hAnsi="Times New Roman" w:cs="Times New Roman"/>
+        </w:rPr>
+        <w:t>becoming</w:t>
+      </w:r>
+      <w:r>
+        <w:rPr>
+          <w:rFonts w:ascii="Times New Roman" w:hAnsi="Times New Roman" w:cs="Times New Roman"/>
+        </w:rPr>
+        <w:t xml:space="preserve"> less than twenty lines.</w:t>
+      </w:r>
+      <w:r>
+        <w:rPr>
+          <w:rFonts w:ascii="Times New Roman" w:hAnsi="Times New Roman" w:cs="Times New Roman"/>
+        </w:rPr>
+        <w:t xml:space="preserve"> Another issue that I faced was actually implementing the prospector class. This took the most amount of time, mainly because of the small errors</w:t>
+      </w:r>
+      <w:r>
+        <w:rPr>
+          <w:rFonts w:ascii="Times New Roman" w:hAnsi="Times New Roman" w:cs="Times New Roman"/>
+        </w:rPr>
+        <w:t>, which caused certain edge cases to output to be incorrect.</w:t>
+      </w:r>
+      <w:r>
+        <w:rPr>
+          <w:rFonts w:ascii="Times New Roman" w:hAnsi="Times New Roman" w:cs="Times New Roman"/>
+        </w:rPr>
+        <w:t xml:space="preserve"> Another issue that I faced was the </w:t>
+      </w:r>
+      <w:proofErr w:type="spellStart"/>
+      <w:r>
+        <w:rPr>
+          <w:rFonts w:ascii="Times New Roman" w:hAnsi="Times New Roman" w:cs="Times New Roman"/>
+        </w:rPr>
+        <w:t>rubocop</w:t>
+      </w:r>
+      <w:proofErr w:type="spellEnd"/>
+      <w:r>
+        <w:rPr>
+          <w:rFonts w:ascii="Times New Roman" w:hAnsi="Times New Roman" w:cs="Times New Roman"/>
+        </w:rPr>
+        <w:t xml:space="preserve"> errors.</w:t>
+      </w:r>
+      <w:r>
+        <w:rPr>
+          <w:rFonts w:ascii="Times New Roman" w:hAnsi="Times New Roman" w:cs="Times New Roman"/>
+        </w:rPr>
+        <w:t xml:space="preserve"> This could not be regarded as an issue, but the test that </w:t>
+      </w:r>
+      <w:proofErr w:type="spellStart"/>
+      <w:r>
+        <w:rPr>
+          <w:rFonts w:ascii="Times New Roman" w:hAnsi="Times New Roman" w:cs="Times New Roman"/>
+        </w:rPr>
+        <w:t>rubocop</w:t>
+      </w:r>
+      <w:proofErr w:type="spellEnd"/>
+      <w:r>
+        <w:rPr>
+          <w:rFonts w:ascii="Times New Roman" w:hAnsi="Times New Roman" w:cs="Times New Roman"/>
+        </w:rPr>
+        <w:t xml:space="preserve"> was running was not using the (.</w:t>
+      </w:r>
+      <w:proofErr w:type="spellStart"/>
+      <w:r>
+        <w:rPr>
+          <w:rFonts w:ascii="Times New Roman" w:hAnsi="Times New Roman" w:cs="Times New Roman"/>
+        </w:rPr>
+        <w:t>rubocop.yml</w:t>
+      </w:r>
+      <w:proofErr w:type="spellEnd"/>
+      <w:r>
+        <w:rPr>
+          <w:rFonts w:ascii="Times New Roman" w:hAnsi="Times New Roman" w:cs="Times New Roman"/>
+        </w:rPr>
+        <w:t xml:space="preserve">) file that was provided. There were several errors for method being too long, and time complexity of the method. This was fixed once I figured out that it was not using the provided file, and then I copied all my files to the cloned directory from course </w:t>
+      </w:r>
+      <w:proofErr w:type="spellStart"/>
+      <w:r>
+        <w:rPr>
+          <w:rFonts w:ascii="Times New Roman" w:hAnsi="Times New Roman" w:cs="Times New Roman"/>
+        </w:rPr>
+        <w:t>github</w:t>
+      </w:r>
+      <w:proofErr w:type="spellEnd"/>
+      <w:r>
+        <w:rPr>
+          <w:rFonts w:ascii="Times New Roman" w:hAnsi="Times New Roman" w:cs="Times New Roman"/>
+        </w:rPr>
+        <w:t>.</w:t>
+      </w:r>
+      <w:r>
+        <w:rPr>
+          <w:rFonts w:ascii="Times New Roman" w:hAnsi="Times New Roman" w:cs="Times New Roman"/>
+        </w:rPr>
+        <w:t xml:space="preserve"> Another issue was when writing test cases, sometimes the tests failed to get the correct method to test, this was mainly because of the require relative issue and incorrect method name. </w:t>
+      </w:r>
+      <w:r>
+        <w:rPr>
+          <w:rFonts w:ascii="Times New Roman" w:hAnsi="Times New Roman" w:cs="Times New Roman"/>
+        </w:rPr>
+        <w:t>These were the major issues that I faced</w:t>
+      </w:r>
+      <w:r>
+        <w:rPr>
+          <w:rFonts w:ascii="Times New Roman" w:hAnsi="Times New Roman" w:cs="Times New Roman"/>
+        </w:rPr>
+        <w:t xml:space="preserve">, but in the end all of the test cases </w:t>
+      </w:r>
+      <w:proofErr w:type="gramStart"/>
+      <w:r>
+        <w:rPr>
+          <w:rFonts w:ascii="Times New Roman" w:hAnsi="Times New Roman" w:cs="Times New Roman"/>
+        </w:rPr>
+        <w:t>passed</w:t>
+      </w:r>
+      <w:proofErr w:type="gramEnd"/>
+      <w:r>
+        <w:rPr>
+          <w:rFonts w:ascii="Times New Roman" w:hAnsi="Times New Roman" w:cs="Times New Roman"/>
+        </w:rPr>
+        <w:t xml:space="preserve"> and program worked as intended.</w:t>
+      </w:r>
+    </w:p>
+    <w:p>
+      <w:pPr>
+        <w:spacing w:line="480" w:lineRule="auto"/>
+        <w:jc w:val="center"/>
+        <w:rPr>
+          <w:rFonts w:ascii="Times New Roman" w:hAnsi="Times New Roman" w:cs="Times New Roman"/>
+        </w:rPr>
+      </w:pPr>
+    </w:p>
+    <w:p>
+      <w:pPr>
+        <w:spacing w:line="480" w:lineRule="auto"/>
+        <w:jc w:val="center"/>
+        <w:rPr>
+          <w:rFonts w:ascii="Times New Roman" w:hAnsi="Times New Roman" w:cs="Times New Roman"/>
+        </w:rPr>
+      </w:pPr>
+    </w:p>
+    <w:p>
+      <w:pPr>
+        <w:spacing w:line="480" w:lineRule="auto"/>
+        <w:jc w:val="center"/>
+        <w:rPr>
+          <w:rFonts w:ascii="Times New Roman" w:hAnsi="Times New Roman" w:cs="Times New Roman"/>
+        </w:rPr>
+      </w:pPr>
+    </w:p>
+    <w:p>
+      <w:pPr>
+        <w:rPr>
+          <w:rFonts w:ascii="Times New Roman" w:hAnsi="Times New Roman" w:cs="Times New Roman"/>
+        </w:rPr>
+      </w:pPr>
+    </w:p>
+    <w:p>
+      <w:pPr>
+        <w:rPr>
+          <w:rFonts w:ascii="Times New Roman" w:hAnsi="Times New Roman" w:cs="Times New Roman"/>
+        </w:rPr>
+      </w:pPr>
+    </w:p>
+    <w:p>
+      <w:pPr>
+        <w:rPr>
+          <w:rFonts w:ascii="Times New Roman" w:hAnsi="Times New Roman" w:cs="Times New Roman"/>
+        </w:rPr>
+      </w:pPr>
+    </w:p>
+    <w:p>
+      <w:pPr>
+        <w:rPr>
+          <w:rFonts w:ascii="Times New Roman" w:hAnsi="Times New Roman" w:cs="Times New Roman"/>
         </w:rPr>
       </w:pPr>
       <w:bookmarkStart w:id="0" w:name="_GoBack"/>
       <w:bookmarkEnd w:id="0"/>
+    </w:p>
+    <w:p>
+      <w:pPr>
+        <w:rPr>
+          <w:rFonts w:ascii="Times New Roman" w:hAnsi="Times New Roman" w:cs="Times New Roman"/>
+        </w:rPr>
+      </w:pPr>
+    </w:p>
+    <w:p>
+      <w:pPr>
+        <w:rPr>
+          <w:rFonts w:ascii="Times New Roman" w:hAnsi="Times New Roman" w:cs="Times New Roman"/>
+          <w:sz w:val="56"/>
+        </w:rPr>
+      </w:pPr>
+    </w:p>
+    <w:p>
+      <w:pPr>
+        <w:jc w:val="center"/>
+        <w:rPr>
+          <w:rFonts w:ascii="Times New Roman" w:hAnsi="Times New Roman" w:cs="Times New Roman"/>
+        </w:rPr>
+      </w:pPr>
+    </w:p>
+    <w:p>
+      <w:pPr>
+        <w:jc w:val="both"/>
+        <w:rPr>
+          <w:rFonts w:ascii="Times New Roman" w:hAnsi="Times New Roman" w:cs="Times New Roman"/>
+        </w:rPr>
+      </w:pPr>
+      <w:r>
+        <w:rPr>
+          <w:rFonts w:ascii="Times New Roman" w:hAnsi="Times New Roman" w:cs="Times New Roman"/>
+          <w:noProof/>
+        </w:rPr>
+        <w:lastRenderedPageBreak/>
+        <mc:AlternateContent>
+          <mc:Choice Requires="wps">
+            <w:drawing>
+              <wp:anchor distT="0" distB="0" distL="114300" distR="114300" simplePos="0" relativeHeight="251659264" behindDoc="0" locked="0" layoutInCell="1" allowOverlap="1">
+                <wp:simplePos x="0" y="0"/>
+                <wp:positionH relativeFrom="column">
+                  <wp:posOffset>-698500</wp:posOffset>
+                </wp:positionH>
+                <wp:positionV relativeFrom="paragraph">
+                  <wp:posOffset>38100</wp:posOffset>
+                </wp:positionV>
+                <wp:extent cx="7416800" cy="7569200"/>
+                <wp:effectExtent l="0" t="0" r="0" b="0"/>
+                <wp:wrapNone/>
+                <wp:docPr id="2" name="Text Box 2"/>
+                <wp:cNvGraphicFramePr/>
+                <a:graphic xmlns:a="http://schemas.openxmlformats.org/drawingml/2006/main">
+                  <a:graphicData uri="http://schemas.microsoft.com/office/word/2010/wordprocessingShape">
+                    <wps:wsp>
+                      <wps:cNvSpPr txBox="1"/>
+                      <wps:spPr>
+                        <a:xfrm>
+                          <a:off x="0" y="0"/>
+                          <a:ext cx="7416800" cy="7569200"/>
+                        </a:xfrm>
+                        <a:prstGeom prst="rect">
+                          <a:avLst/>
+                        </a:prstGeom>
+                        <a:solidFill>
+                          <a:schemeClr val="lt1"/>
+                        </a:solidFill>
+                        <a:ln w="6350">
+                          <a:noFill/>
+                        </a:ln>
+                      </wps:spPr>
+                      <wps:txbx>
+                        <w:txbxContent>
+                          <w:p>
+                            <w:r>
+                              <w:rPr>
+                                <w:noProof/>
+                              </w:rPr>
+                              <w:drawing>
+                                <wp:inline distT="0" distB="0" distL="0" distR="0">
+                                  <wp:extent cx="7454900" cy="6805142"/>
+                                  <wp:effectExtent l="0" t="0" r="0" b="2540"/>
+                                  <wp:docPr id="3" name="Picture 3"/>
+                                  <wp:cNvGraphicFramePr>
+                                    <a:graphicFrameLocks xmlns:a="http://schemas.openxmlformats.org/drawingml/2006/main" noChangeAspect="1"/>
+                                  </wp:cNvGraphicFramePr>
+                                  <a:graphic xmlns:a="http://schemas.openxmlformats.org/drawingml/2006/main">
+                                    <a:graphicData uri="http://schemas.openxmlformats.org/drawingml/2006/picture">
+                                      <pic:pic xmlns:pic="http://schemas.openxmlformats.org/drawingml/2006/picture">
+                                        <pic:nvPicPr>
+                                          <pic:cNvPr id="3" name="Screen Shot 2019-03-03 at 9.01.35 PM.png"/>
+                                          <pic:cNvPicPr/>
+                                        </pic:nvPicPr>
+                                        <pic:blipFill>
+                                          <a:blip r:embed="rId6">
+                                            <a:extLst>
+                                              <a:ext uri="{28A0092B-C50C-407E-A947-70E740481C1C}">
+                                                <a14:useLocalDpi xmlns:a14="http://schemas.microsoft.com/office/drawing/2010/main" val="0"/>
+                                              </a:ext>
+                                            </a:extLst>
+                                          </a:blip>
+                                          <a:stretch>
+                                            <a:fillRect/>
+                                          </a:stretch>
+                                        </pic:blipFill>
+                                        <pic:spPr>
+                                          <a:xfrm>
+                                            <a:off x="0" y="0"/>
+                                            <a:ext cx="7465761" cy="6815057"/>
+                                          </a:xfrm>
+                                          <a:prstGeom prst="rect">
+                                            <a:avLst/>
+                                          </a:prstGeom>
+                                        </pic:spPr>
+                                      </pic:pic>
+                                    </a:graphicData>
+                                  </a:graphic>
+                                </wp:inline>
+                              </w:drawing>
+                            </w:r>
+                          </w:p>
+                        </w:txbxContent>
+                      </wps:txbx>
+                      <wps:bodyPr rot="0" spcFirstLastPara="0" vertOverflow="overflow" horzOverflow="overflow" vert="horz" wrap="square" lIns="91440" tIns="45720" rIns="91440" bIns="45720" numCol="1" spcCol="0" rtlCol="0" fromWordArt="0" anchor="t" anchorCtr="0" forceAA="0" compatLnSpc="1">
+                        <a:prstTxWarp prst="textNoShape">
+                          <a:avLst/>
+                        </a:prstTxWarp>
+                        <a:noAutofit/>
+                      </wps:bodyPr>
+                    </wps:wsp>
+                  </a:graphicData>
+                </a:graphic>
+                <wp14:sizeRelH relativeFrom="margin">
+                  <wp14:pctWidth>0</wp14:pctWidth>
+                </wp14:sizeRelH>
+                <wp14:sizeRelV relativeFrom="margin">
+                  <wp14:pctHeight>0</wp14:pctHeight>
+                </wp14:sizeRelV>
+              </wp:anchor>
+            </w:drawing>
+          </mc:Choice>
+          <mc:Fallback>
+            <w:pict>
+              <v:shapetype id="_x0000_t202" coordsize="21600,21600" o:spt="202" path="m,l,21600r21600,l21600,xe">
+                <v:stroke joinstyle="miter"/>
+                <v:path gradientshapeok="t" o:connecttype="rect"/>
+              </v:shapetype>
+              <v:shape id="Text Box 2" o:spid="_x0000_s1026" type="#_x0000_t202" style="position:absolute;left:0;text-align:left;margin-left:-55pt;margin-top:3pt;width:584pt;height:596pt;z-index:251659264;visibility:visible;mso-wrap-style:square;mso-width-percent:0;mso-height-percent:0;mso-wrap-distance-left:9pt;mso-wrap-distance-top:0;mso-wrap-distance-right:9pt;mso-wrap-distance-bottom:0;mso-position-horizontal:absolute;mso-position-horizontal-relative:text;mso-position-vertical:absolute;mso-position-vertical-relative:text;mso-width-percent:0;mso-height-percent:0;mso-width-relative:margin;mso-height-relative:margin;v-text-anchor:top" o:gfxdata="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" fillcolor="white [3201]" stroked="f" strokeweight=".5pt">
+                <v:textbox>
+                  <w:txbxContent>
+                    <w:p>
+                      <w:r>
+                        <w:rPr>
+                          <w:noProof/>
+                        </w:rPr>
+                        <w:drawing>
+                          <wp:inline distT="0" distB="0" distL="0" distR="0">
+                            <wp:extent cx="7454900" cy="6805142"/>
+                            <wp:effectExtent l="0" t="0" r="0" b="2540"/>
+                            <wp:docPr id="3" name="Picture 3"/>
+                            <wp:cNvGraphicFramePr>
+                              <a:graphicFrameLocks xmlns:a="http://schemas.openxmlformats.org/drawingml/2006/main" noChangeAspect="1"/>
+                            </wp:cNvGraphicFramePr>
+                            <a:graphic xmlns:a="http://schemas.openxmlformats.org/drawingml/2006/main">
+                              <a:graphicData uri="http://schemas.openxmlformats.org/drawingml/2006/picture">
+                                <pic:pic xmlns:pic="http://schemas.openxmlformats.org/drawingml/2006/picture">
+                                  <pic:nvPicPr>
+                                    <pic:cNvPr id="3" name="Screen Shot 2019-03-03 at 9.01.35 PM.png"/>
+                                    <pic:cNvPicPr/>
+                                  </pic:nvPicPr>
+                                  <pic:blipFill>
+                                    <a:blip r:embed="rId6">
+                                      <a:extLst>
+                                        <a:ext uri="{28A0092B-C50C-407E-A947-70E740481C1C}">
+                                          <a14:useLocalDpi xmlns:a14="http://schemas.microsoft.com/office/drawing/2010/main" val="0"/>
+                                        </a:ext>
+                                      </a:extLst>
+                                    </a:blip>
+                                    <a:stretch>
+                                      <a:fillRect/>
+                                    </a:stretch>
+                                  </pic:blipFill>
+                                  <pic:spPr>
+                                    <a:xfrm>
+                                      <a:off x="0" y="0"/>
+                                      <a:ext cx="7465761" cy="6815057"/>
+                                    </a:xfrm>
+                                    <a:prstGeom prst="rect">
+                                      <a:avLst/>
+                                    </a:prstGeom>
+                                  </pic:spPr>
+                                </pic:pic>
+                              </a:graphicData>
+                            </a:graphic>
+                          </wp:inline>
+                        </w:drawing>
+                      </w:r>
+                    </w:p>
+                  </w:txbxContent>
+                </v:textbox>
+              </v:shape>
+            </w:pict>
+          </mc:Fallback>
+        </mc:AlternateContent>
+      </w:r>
     </w:p>
     <w:p>
       <w:pPr>
@@ -701,6 +1100,33 @@
       <w:shd w:val="clear" w:color="auto" w:fill="E1DFDD"/>
     </w:rPr>
   </w:style>
+  <w:style w:type="paragraph" w:styleId="BalloonText">
+    <w:name w:val="Balloon Text"/>
+    <w:basedOn w:val="Normal"/>
+    <w:link w:val="BalloonTextChar"/>
+    <w:uiPriority w:val="99"/>
+    <w:semiHidden/>
+    <w:unhideWhenUsed/>
+    <w:rsid w:val="0066013C"/>
+    <w:rPr>
+      <w:rFonts w:ascii="Times New Roman" w:hAnsi="Times New Roman" w:cs="Times New Roman"/>
+      <w:sz w:val="18"/>
+      <w:szCs w:val="18"/>
+    </w:rPr>
+  </w:style>
+  <w:style w:type="character" w:customStyle="1" w:styleId="BalloonTextChar">
+    <w:name w:val="Balloon Text Char"/>
+    <w:basedOn w:val="DefaultParagraphFont"/>
+    <w:link w:val="BalloonText"/>
+    <w:uiPriority w:val="99"/>
+    <w:semiHidden/>
+    <w:rsid w:val="0066013C"/>
+    <w:rPr>
+      <w:rFonts w:ascii="Times New Roman" w:hAnsi="Times New Roman" w:cs="Times New Roman"/>
+      <w:sz w:val="18"/>
+      <w:szCs w:val="18"/>
+    </w:rPr>
+  </w:style>
 </w:styles>
 </file>
 
@@ -997,4 +1423,16 @@
     </a:ext>
   </a:extLst>
 </a:theme>
+</file>
+
+<file path=customXml/item1.xml><?xml version="1.0" encoding="utf-8"?>
+<b:Sources xmlns:b="http://schemas.openxmlformats.org/officeDocument/2006/bibliography" xmlns="http://schemas.openxmlformats.org/officeDocument/2006/bibliography" SelectedStyle="/APASixthEditionOfficeOnline.xsl" StyleName="APA" Version="6"/>
+</file>
+
+<file path=customXml/itemProps1.xml><?xml version="1.0" encoding="utf-8"?>
+<ds:datastoreItem xmlns:ds="http://schemas.openxmlformats.org/officeDocument/2006/customXml" ds:itemID="{7D5FE22D-E098-7F4F-9CC4-52042A05EBDE}">
+  <ds:schemaRefs>
+    <ds:schemaRef ds:uri="http://schemas.openxmlformats.org/officeDocument/2006/bibliography"/>
+  </ds:schemaRefs>
+</ds:datastoreItem>
 </file>
--- a/D2-Writing Submission.docx
+++ b/D2-Writing Submission.docx
@@ -320,109 +320,105 @@
         </w:rPr>
         <w:t xml:space="preserve">) file that was provided. There were several errors for method being too long, and time complexity of the method. This was fixed once I figured out that it was not using the provided file, and then I copied all my files to the cloned directory from course </w:t>
       </w:r>
-      <w:proofErr w:type="spellStart"/>
-      <w:r>
-        <w:rPr>
-          <w:rFonts w:ascii="Times New Roman" w:hAnsi="Times New Roman" w:cs="Times New Roman"/>
-        </w:rPr>
-        <w:t>github</w:t>
-      </w:r>
-      <w:proofErr w:type="spellEnd"/>
-      <w:r>
-        <w:rPr>
-          <w:rFonts w:ascii="Times New Roman" w:hAnsi="Times New Roman" w:cs="Times New Roman"/>
-        </w:rPr>
-        <w:t>.</w:t>
-      </w:r>
-      <w:r>
-        <w:rPr>
-          <w:rFonts w:ascii="Times New Roman" w:hAnsi="Times New Roman" w:cs="Times New Roman"/>
-        </w:rPr>
-        <w:t xml:space="preserve"> Another issue was when writing test cases, sometimes the tests failed to get the correct method to test, this was mainly because of the require relative issue and incorrect method name. </w:t>
-      </w:r>
-      <w:r>
-        <w:rPr>
-          <w:rFonts w:ascii="Times New Roman" w:hAnsi="Times New Roman" w:cs="Times New Roman"/>
-        </w:rPr>
-        <w:t>These were the major issues that I faced</w:t>
-      </w:r>
-      <w:r>
-        <w:rPr>
-          <w:rFonts w:ascii="Times New Roman" w:hAnsi="Times New Roman" w:cs="Times New Roman"/>
-        </w:rPr>
-        <w:t xml:space="preserve">, but in the end all of the test cases </w:t>
-      </w:r>
-      <w:proofErr w:type="gramStart"/>
-      <w:r>
-        <w:rPr>
-          <w:rFonts w:ascii="Times New Roman" w:hAnsi="Times New Roman" w:cs="Times New Roman"/>
-        </w:rPr>
-        <w:t>passed</w:t>
-      </w:r>
-      <w:proofErr w:type="gramEnd"/>
-      <w:r>
-        <w:rPr>
-          <w:rFonts w:ascii="Times New Roman" w:hAnsi="Times New Roman" w:cs="Times New Roman"/>
-        </w:rPr>
-        <w:t xml:space="preserve"> and program worked as intended.</w:t>
-      </w:r>
-    </w:p>
-    <w:p>
-      <w:pPr>
-        <w:spacing w:line="480" w:lineRule="auto"/>
-        <w:jc w:val="center"/>
-        <w:rPr>
-          <w:rFonts w:ascii="Times New Roman" w:hAnsi="Times New Roman" w:cs="Times New Roman"/>
-        </w:rPr>
-      </w:pPr>
-    </w:p>
-    <w:p>
-      <w:pPr>
-        <w:spacing w:line="480" w:lineRule="auto"/>
-        <w:jc w:val="center"/>
-        <w:rPr>
-          <w:rFonts w:ascii="Times New Roman" w:hAnsi="Times New Roman" w:cs="Times New Roman"/>
-        </w:rPr>
-      </w:pPr>
-    </w:p>
-    <w:p>
-      <w:pPr>
-        <w:spacing w:line="480" w:lineRule="auto"/>
-        <w:jc w:val="center"/>
-        <w:rPr>
-          <w:rFonts w:ascii="Times New Roman" w:hAnsi="Times New Roman" w:cs="Times New Roman"/>
-        </w:rPr>
-      </w:pPr>
-    </w:p>
-    <w:p>
-      <w:pPr>
-        <w:rPr>
-          <w:rFonts w:ascii="Times New Roman" w:hAnsi="Times New Roman" w:cs="Times New Roman"/>
-        </w:rPr>
-      </w:pPr>
-    </w:p>
-    <w:p>
-      <w:pPr>
-        <w:rPr>
-          <w:rFonts w:ascii="Times New Roman" w:hAnsi="Times New Roman" w:cs="Times New Roman"/>
-        </w:rPr>
-      </w:pPr>
-    </w:p>
-    <w:p>
-      <w:pPr>
-        <w:rPr>
-          <w:rFonts w:ascii="Times New Roman" w:hAnsi="Times New Roman" w:cs="Times New Roman"/>
-        </w:rPr>
-      </w:pPr>
-    </w:p>
-    <w:p>
-      <w:pPr>
-        <w:rPr>
-          <w:rFonts w:ascii="Times New Roman" w:hAnsi="Times New Roman" w:cs="Times New Roman"/>
-        </w:rPr>
-      </w:pPr>
+      <w:r>
+        <w:rPr>
+          <w:rFonts w:ascii="Times New Roman" w:hAnsi="Times New Roman" w:cs="Times New Roman"/>
+        </w:rPr>
+        <w:t>GitHub</w:t>
+      </w:r>
       <w:bookmarkStart w:id="0" w:name="_GoBack"/>
       <w:bookmarkEnd w:id="0"/>
+      <w:r>
+        <w:rPr>
+          <w:rFonts w:ascii="Times New Roman" w:hAnsi="Times New Roman" w:cs="Times New Roman"/>
+        </w:rPr>
+        <w:t>.</w:t>
+      </w:r>
+      <w:r>
+        <w:rPr>
+          <w:rFonts w:ascii="Times New Roman" w:hAnsi="Times New Roman" w:cs="Times New Roman"/>
+        </w:rPr>
+        <w:t xml:space="preserve"> Another issue was when writing test cases, sometimes the tests failed to get the correct method to test, this was mainly because of the require relative issue and incorrect method name. </w:t>
+      </w:r>
+      <w:r>
+        <w:rPr>
+          <w:rFonts w:ascii="Times New Roman" w:hAnsi="Times New Roman" w:cs="Times New Roman"/>
+        </w:rPr>
+        <w:t>These were the major issues that I faced</w:t>
+      </w:r>
+      <w:r>
+        <w:rPr>
+          <w:rFonts w:ascii="Times New Roman" w:hAnsi="Times New Roman" w:cs="Times New Roman"/>
+        </w:rPr>
+        <w:t xml:space="preserve">, but in the end all of the test cases </w:t>
+      </w:r>
+      <w:r>
+        <w:rPr>
+          <w:rFonts w:ascii="Times New Roman" w:hAnsi="Times New Roman" w:cs="Times New Roman"/>
+        </w:rPr>
+        <w:t>passed,</w:t>
+      </w:r>
+      <w:r>
+        <w:rPr>
+          <w:rFonts w:ascii="Times New Roman" w:hAnsi="Times New Roman" w:cs="Times New Roman"/>
+        </w:rPr>
+        <w:t xml:space="preserve"> and program worked as intended.</w:t>
+      </w:r>
+    </w:p>
+    <w:p>
+      <w:pPr>
+        <w:spacing w:line="480" w:lineRule="auto"/>
+        <w:jc w:val="center"/>
+        <w:rPr>
+          <w:rFonts w:ascii="Times New Roman" w:hAnsi="Times New Roman" w:cs="Times New Roman"/>
+        </w:rPr>
+      </w:pPr>
+    </w:p>
+    <w:p>
+      <w:pPr>
+        <w:spacing w:line="480" w:lineRule="auto"/>
+        <w:jc w:val="center"/>
+        <w:rPr>
+          <w:rFonts w:ascii="Times New Roman" w:hAnsi="Times New Roman" w:cs="Times New Roman"/>
+        </w:rPr>
+      </w:pPr>
+    </w:p>
+    <w:p>
+      <w:pPr>
+        <w:spacing w:line="480" w:lineRule="auto"/>
+        <w:jc w:val="center"/>
+        <w:rPr>
+          <w:rFonts w:ascii="Times New Roman" w:hAnsi="Times New Roman" w:cs="Times New Roman"/>
+        </w:rPr>
+      </w:pPr>
+    </w:p>
+    <w:p>
+      <w:pPr>
+        <w:rPr>
+          <w:rFonts w:ascii="Times New Roman" w:hAnsi="Times New Roman" w:cs="Times New Roman"/>
+        </w:rPr>
+      </w:pPr>
+    </w:p>
+    <w:p>
+      <w:pPr>
+        <w:rPr>
+          <w:rFonts w:ascii="Times New Roman" w:hAnsi="Times New Roman" w:cs="Times New Roman"/>
+        </w:rPr>
+      </w:pPr>
+    </w:p>
+    <w:p>
+      <w:pPr>
+        <w:rPr>
+          <w:rFonts w:ascii="Times New Roman" w:hAnsi="Times New Roman" w:cs="Times New Roman"/>
+        </w:rPr>
+      </w:pPr>
+    </w:p>
+    <w:p>
+      <w:pPr>
+        <w:rPr>
+          <w:rFonts w:ascii="Times New Roman" w:hAnsi="Times New Roman" w:cs="Times New Roman"/>
+        </w:rPr>
+      </w:pPr>
     </w:p>
     <w:p>
       <w:pPr>
@@ -1430,7 +1426,7 @@
 </file>
 
 <file path=customXml/itemProps1.xml><?xml version="1.0" encoding="utf-8"?>
-<ds:datastoreItem xmlns:ds="http://schemas.openxmlformats.org/officeDocument/2006/customXml" ds:itemID="{7D5FE22D-E098-7F4F-9CC4-52042A05EBDE}">
+<ds:datastoreItem xmlns:ds="http://schemas.openxmlformats.org/officeDocument/2006/customXml" ds:itemID="{2C410C88-B031-8A43-BD20-F66E349BE1D9}">
   <ds:schemaRefs>
     <ds:schemaRef ds:uri="http://schemas.openxmlformats.org/officeDocument/2006/bibliography"/>
   </ds:schemaRefs>
